--- a/Assignments/Assignment1/Homework1_3948.docx
+++ b/Assignments/Assignment1/Homework1_3948.docx
@@ -5,6 +5,15 @@
     <w:p/>
     <w:sdt>
       <w:sdtPr>
+        <w:rPr>
+          <w:rFonts w:ascii="Times New Roman" w:eastAsia="Times New Roman" w:hAnsi="Times New Roman" w:cs="Times New Roman"/>
+          <w:b w:val="0"/>
+          <w:bCs w:val="0"/>
+          <w:color w:val="auto"/>
+          <w:sz w:val="24"/>
+          <w:szCs w:val="24"/>
+          <w:lang w:val="en-CA"/>
+        </w:rPr>
         <w:id w:val="-1012757689"/>
         <w:docPartObj>
           <w:docPartGallery w:val="Table of Contents"/>
@@ -13,12 +22,7 @@
       </w:sdtPr>
       <w:sdtEndPr>
         <w:rPr>
-          <w:rFonts w:ascii="Times New Roman" w:eastAsia="Times New Roman" w:hAnsi="Times New Roman" w:cs="Times New Roman"/>
           <w:noProof/>
-          <w:color w:val="auto"/>
-          <w:sz w:val="24"/>
-          <w:szCs w:val="24"/>
-          <w:lang w:val="en-CA"/>
         </w:rPr>
       </w:sdtEndPr>
       <w:sdtContent>
@@ -630,8 +634,6 @@
               <w:fldChar w:fldCharType="end"/>
             </w:r>
           </w:hyperlink>
-          <w:bookmarkStart w:id="0" w:name="_GoBack"/>
-          <w:bookmarkEnd w:id="0"/>
         </w:p>
         <w:p>
           <w:pPr>
@@ -875,14 +877,12 @@
       <w:r>
         <w:t xml:space="preserve"> (</w:t>
       </w:r>
-      <w:proofErr w:type="spellStart"/>
       <w:r>
         <w:rPr>
           <w:b/>
         </w:rPr>
         <w:t>SalePrice</w:t>
       </w:r>
-      <w:proofErr w:type="spellEnd"/>
       <w:r>
         <w:t>)</w:t>
       </w:r>
@@ -931,11 +931,11 @@
       <w:pPr>
         <w:pStyle w:val="Heading2"/>
       </w:pPr>
-      <w:bookmarkStart w:id="1" w:name="_Toc30676801"/>
+      <w:bookmarkStart w:id="0" w:name="_Toc30676801"/>
       <w:r>
         <w:t>Deliverables</w:t>
       </w:r>
-      <w:bookmarkEnd w:id="1"/>
+      <w:bookmarkEnd w:id="0"/>
     </w:p>
     <w:p>
       <w:pPr>
@@ -973,6 +973,9 @@
         <w:jc w:val="center"/>
       </w:pPr>
       <w:r>
+        <w:rPr>
+          <w:noProof/>
+        </w:rPr>
         <w:drawing>
           <wp:inline distT="0" distB="0" distL="0" distR="0" wp14:anchorId="6C5C90B4" wp14:editId="731EA390">
             <wp:extent cx="2621167" cy="1022350"/>
@@ -1075,16 +1078,29 @@
         <w:t>.</w:t>
       </w:r>
       <w:r>
-        <w:t xml:space="preserve"> This code must include </w:t>
-      </w:r>
-      <w:r>
-        <w:t xml:space="preserve">the four models which are included with your model summary in your </w:t>
-      </w:r>
-      <w:r>
-        <w:t xml:space="preserve">report. </w:t>
-      </w:r>
-      <w:r>
-        <w:t>One of the four models is your selected model.</w:t>
+        <w:t xml:space="preserve"> This code must include the four models which are included with your model summary in your report. </w:t>
+      </w:r>
+      <w:r>
+        <w:t xml:space="preserve">One of the four models is </w:t>
+      </w:r>
+      <w:r>
+        <w:rPr>
+          <w:b/>
+          <w:bCs/>
+        </w:rPr>
+        <w:t>y</w:t>
+      </w:r>
+      <w:bookmarkStart w:id="1" w:name="_GoBack"/>
+      <w:bookmarkEnd w:id="1"/>
+      <w:r>
+        <w:rPr>
+          <w:b/>
+          <w:bCs/>
+        </w:rPr>
+        <w:t>our</w:t>
+      </w:r>
+      <w:r>
+        <w:t xml:space="preserve"> selected model.</w:t>
       </w:r>
       <w:r>
         <w:t xml:space="preserve"> At the very start of this file include your file path declarations as follows so I can easily modify the code to make it work on my machine</w:t>
@@ -1167,6 +1183,15 @@
           <w:sz w:val="18"/>
           <w:szCs w:val="18"/>
         </w:rPr>
+        <w:t xml:space="preserve">   </w:t>
+      </w:r>
+      <w:r>
+        <w:rPr>
+          <w:rFonts w:ascii="Menlo" w:hAnsi="Menlo" w:cs="Menlo"/>
+          <w:color w:val="000000"/>
+          <w:sz w:val="18"/>
+          <w:szCs w:val="18"/>
+        </w:rPr>
         <w:t xml:space="preserve"> </w:t>
       </w:r>
       <w:r>
@@ -1176,45 +1201,7 @@
           <w:sz w:val="18"/>
           <w:szCs w:val="18"/>
         </w:rPr>
-        <w:t xml:space="preserve">  </w:t>
-      </w:r>
-      <w:r>
-        <w:rPr>
-          <w:rFonts w:ascii="Menlo" w:hAnsi="Menlo" w:cs="Menlo"/>
-          <w:color w:val="000000"/>
-          <w:sz w:val="18"/>
-          <w:szCs w:val="18"/>
-        </w:rPr>
-        <w:t xml:space="preserve"> </w:t>
-      </w:r>
-      <w:r>
-        <w:rPr>
-          <w:rFonts w:ascii="Menlo" w:hAnsi="Menlo" w:cs="Menlo" w:hint="cs"/>
-          <w:color w:val="000000"/>
-          <w:sz w:val="18"/>
-          <w:szCs w:val="18"/>
-        </w:rPr>
-        <w:t>= "/Users/pm/Desktop/</w:t>
-      </w:r>
-      <w:proofErr w:type="spellStart"/>
-      <w:r>
-        <w:rPr>
-          <w:rFonts w:ascii="Menlo" w:hAnsi="Menlo" w:cs="Menlo" w:hint="cs"/>
-          <w:color w:val="000000"/>
-          <w:sz w:val="18"/>
-          <w:szCs w:val="18"/>
-        </w:rPr>
-        <w:t>DayDocs</w:t>
-      </w:r>
-      <w:proofErr w:type="spellEnd"/>
-      <w:r>
-        <w:rPr>
-          <w:rFonts w:ascii="Menlo" w:hAnsi="Menlo" w:cs="Menlo" w:hint="cs"/>
-          <w:color w:val="000000"/>
-          <w:sz w:val="18"/>
-          <w:szCs w:val="18"/>
-        </w:rPr>
-        <w:t>/"</w:t>
+        <w:t>= "/Users/pm/Desktop/DayDocs/"</w:t>
       </w:r>
     </w:p>
     <w:p>
@@ -1254,25 +1241,7 @@
           <w:sz w:val="18"/>
           <w:szCs w:val="18"/>
         </w:rPr>
-        <w:t xml:space="preserve">  </w:t>
-      </w:r>
-      <w:r>
-        <w:rPr>
-          <w:rFonts w:ascii="Menlo" w:hAnsi="Menlo" w:cs="Menlo"/>
-          <w:color w:val="000000"/>
-          <w:sz w:val="18"/>
-          <w:szCs w:val="18"/>
-        </w:rPr>
-        <w:t xml:space="preserve">  </w:t>
-      </w:r>
-      <w:r>
-        <w:rPr>
-          <w:rFonts w:ascii="Menlo" w:hAnsi="Menlo" w:cs="Menlo"/>
-          <w:color w:val="000000"/>
-          <w:sz w:val="18"/>
-          <w:szCs w:val="18"/>
-        </w:rPr>
-        <w:t xml:space="preserve"> </w:t>
+        <w:t xml:space="preserve">     </w:t>
       </w:r>
       <w:r>
         <w:rPr>
@@ -1339,7 +1308,16 @@
           <w:sz w:val="18"/>
           <w:szCs w:val="18"/>
         </w:rPr>
-        <w:t xml:space="preserve"> </w:t>
+        <w:t xml:space="preserve">   </w:t>
+      </w:r>
+      <w:r>
+        <w:rPr>
+          <w:rFonts w:ascii="Menlo" w:hAnsi="Menlo" w:cs="Menlo" w:hint="cs"/>
+          <w:color w:val="000000"/>
+          <w:sz w:val="18"/>
+          <w:szCs w:val="18"/>
+        </w:rPr>
+        <w:t xml:space="preserve">= </w:t>
       </w:r>
       <w:r>
         <w:rPr>
@@ -1348,7 +1326,7 @@
           <w:sz w:val="18"/>
           <w:szCs w:val="18"/>
         </w:rPr>
-        <w:t xml:space="preserve">  </w:t>
+        <w:t>PATH + IN_FILE</w:t>
       </w:r>
       <w:r>
         <w:rPr>
@@ -1357,7 +1335,7 @@
           <w:sz w:val="18"/>
           <w:szCs w:val="18"/>
         </w:rPr>
-        <w:t xml:space="preserve">= </w:t>
+        <w:t xml:space="preserve">            </w:t>
       </w:r>
       <w:r>
         <w:rPr>
@@ -1366,34 +1344,7 @@
           <w:sz w:val="18"/>
           <w:szCs w:val="18"/>
         </w:rPr>
-        <w:t>PATH + IN_FILE</w:t>
-      </w:r>
-      <w:r>
-        <w:rPr>
-          <w:rFonts w:ascii="Menlo" w:hAnsi="Menlo" w:cs="Menlo" w:hint="cs"/>
-          <w:color w:val="000000"/>
-          <w:sz w:val="18"/>
-          <w:szCs w:val="18"/>
-        </w:rPr>
-        <w:t xml:space="preserve">            </w:t>
-      </w:r>
-      <w:r>
-        <w:rPr>
-          <w:rFonts w:ascii="Menlo" w:hAnsi="Menlo" w:cs="Menlo"/>
-          <w:color w:val="000000"/>
-          <w:sz w:val="18"/>
-          <w:szCs w:val="18"/>
-        </w:rPr>
-        <w:t xml:space="preserve"> </w:t>
-      </w:r>
-      <w:r>
-        <w:rPr>
-          <w:rFonts w:ascii="Menlo" w:hAnsi="Menlo" w:cs="Menlo"/>
-          <w:color w:val="000000"/>
-          <w:sz w:val="18"/>
-          <w:szCs w:val="18"/>
-        </w:rPr>
-        <w:t xml:space="preserve">     </w:t>
+        <w:t xml:space="preserve">      </w:t>
       </w:r>
       <w:r>
         <w:rPr>
@@ -1442,34 +1393,7 @@
           <w:sz w:val="18"/>
           <w:szCs w:val="18"/>
         </w:rPr>
-        <w:t>= "hw1_housing_mysteryfileV2</w:t>
-      </w:r>
-      <w:r>
-        <w:rPr>
-          <w:rFonts w:ascii="Menlo" w:hAnsi="Menlo" w:cs="Menlo" w:hint="cs"/>
-          <w:color w:val="000000"/>
-          <w:sz w:val="18"/>
-          <w:szCs w:val="18"/>
-        </w:rPr>
-        <w:t>.csv</w:t>
-      </w:r>
-      <w:r>
-        <w:rPr>
-          <w:rFonts w:ascii="Menlo" w:hAnsi="Menlo" w:cs="Menlo" w:hint="cs"/>
-          <w:color w:val="000000"/>
-          <w:sz w:val="18"/>
-          <w:szCs w:val="18"/>
-        </w:rPr>
-        <w:t>"</w:t>
-      </w:r>
-      <w:r>
-        <w:rPr>
-          <w:rFonts w:ascii="Menlo" w:hAnsi="Menlo" w:cs="Menlo" w:hint="cs"/>
-          <w:color w:val="000000"/>
-          <w:sz w:val="18"/>
-          <w:szCs w:val="18"/>
-        </w:rPr>
-        <w:t xml:space="preserve"> # Do not change.</w:t>
+        <w:t>= "hw1_housing_mysteryfileV2.csv" # Do not change.</w:t>
       </w:r>
     </w:p>
     <w:p>
@@ -1576,7 +1500,16 @@
           <w:sz w:val="18"/>
           <w:szCs w:val="18"/>
         </w:rPr>
-        <w:t>IN</w:t>
+        <w:t>IN_PATH</w:t>
+      </w:r>
+      <w:r>
+        <w:rPr>
+          <w:rFonts w:ascii="Menlo" w:hAnsi="Menlo" w:cs="Menlo" w:hint="cs"/>
+          <w:color w:val="000000"/>
+          <w:sz w:val="18"/>
+          <w:szCs w:val="18"/>
+        </w:rPr>
+        <w:t xml:space="preserve"> </w:t>
       </w:r>
       <w:r>
         <w:rPr>
@@ -1585,16 +1518,7 @@
           <w:sz w:val="18"/>
           <w:szCs w:val="18"/>
         </w:rPr>
-        <w:t>_PATH</w:t>
-      </w:r>
-      <w:r>
-        <w:rPr>
-          <w:rFonts w:ascii="Menlo" w:hAnsi="Menlo" w:cs="Menlo" w:hint="cs"/>
-          <w:color w:val="000000"/>
-          <w:sz w:val="18"/>
-          <w:szCs w:val="18"/>
-        </w:rPr>
-        <w:t xml:space="preserve"> </w:t>
+        <w:t xml:space="preserve">  </w:t>
       </w:r>
       <w:r>
         <w:rPr>
@@ -1603,25 +1527,7 @@
           <w:sz w:val="18"/>
           <w:szCs w:val="18"/>
         </w:rPr>
-        <w:t xml:space="preserve">  </w:t>
-      </w:r>
-      <w:r>
-        <w:rPr>
-          <w:rFonts w:ascii="Menlo" w:hAnsi="Menlo" w:cs="Menlo"/>
-          <w:color w:val="000000"/>
-          <w:sz w:val="18"/>
-          <w:szCs w:val="18"/>
-        </w:rPr>
-        <w:t xml:space="preserve"> </w:t>
-      </w:r>
-      <w:r>
-        <w:rPr>
-          <w:rFonts w:ascii="Menlo" w:hAnsi="Menlo" w:cs="Menlo"/>
-          <w:color w:val="000000"/>
-          <w:sz w:val="18"/>
-          <w:szCs w:val="18"/>
-        </w:rPr>
-        <w:t xml:space="preserve">  </w:t>
+        <w:t xml:space="preserve">   </w:t>
       </w:r>
       <w:r>
         <w:rPr>
@@ -1733,25 +1639,7 @@
           <w:sz w:val="18"/>
           <w:szCs w:val="18"/>
         </w:rPr>
-        <w:t xml:space="preserve">PATH + </w:t>
-      </w:r>
-      <w:r>
-        <w:rPr>
-          <w:rFonts w:ascii="Menlo" w:hAnsi="Menlo" w:cs="Menlo"/>
-          <w:color w:val="000000"/>
-          <w:sz w:val="18"/>
-          <w:szCs w:val="18"/>
-        </w:rPr>
-        <w:t>OUT</w:t>
-      </w:r>
-      <w:r>
-        <w:rPr>
-          <w:rFonts w:ascii="Menlo" w:hAnsi="Menlo" w:cs="Menlo"/>
-          <w:color w:val="000000"/>
-          <w:sz w:val="18"/>
-          <w:szCs w:val="18"/>
-        </w:rPr>
-        <w:t>_FILE</w:t>
+        <w:t>PATH + OUT_FILE</w:t>
       </w:r>
       <w:r>
         <w:rPr>
@@ -1786,7 +1674,7 @@
         <w:shd w:val="clear" w:color="auto" w:fill="FFFFFF"/>
         <w:spacing w:line="270" w:lineRule="atLeast"/>
         <w:rPr>
-          <w:rFonts w:ascii="Menlo" w:hAnsi="Menlo" w:cs="Menlo" w:hint="cs"/>
+          <w:rFonts w:ascii="Menlo" w:hAnsi="Menlo" w:cs="Menlo"/>
           <w:color w:val="000000"/>
           <w:sz w:val="18"/>
           <w:szCs w:val="18"/>
@@ -1860,7 +1748,6 @@
       <w:r>
         <w:t xml:space="preserve">This </w:t>
       </w:r>
-      <w:proofErr w:type="gramStart"/>
       <w:r>
         <w:rPr>
           <w:b/>
@@ -1868,14 +1755,7 @@
         <w:t>predictions_firstName.csv</w:t>
       </w:r>
       <w:r>
-        <w:t xml:space="preserve"> </w:t>
-      </w:r>
-      <w:r>
-        <w:t xml:space="preserve"> file</w:t>
-      </w:r>
-      <w:proofErr w:type="gramEnd"/>
-      <w:r>
-        <w:t xml:space="preserve"> </w:t>
+        <w:t xml:space="preserve">  file </w:t>
       </w:r>
       <w:r>
         <w:t>must contain only the content as shown (one column only with matching header) in this exact format:</w:t>
@@ -1886,6 +1766,9 @@
         <w:ind w:left="1800"/>
       </w:pPr>
       <w:r>
+        <w:rPr>
+          <w:noProof/>
+        </w:rPr>
         <w:drawing>
           <wp:inline distT="0" distB="0" distL="0" distR="0" wp14:anchorId="69C8A5E6" wp14:editId="03C3AC05">
             <wp:extent cx="2057400" cy="780674"/>
@@ -1986,19 +1869,13 @@
         </w:numPr>
       </w:pPr>
       <w:r>
-        <w:t xml:space="preserve">The next two lowest RMSE’s from running </w:t>
-      </w:r>
-      <w:r>
-        <w:t xml:space="preserve">I test their </w:t>
+        <w:t xml:space="preserve">The next two lowest RMSE’s from running I test their </w:t>
       </w:r>
       <w:r>
         <w:t xml:space="preserve">predictions </w:t>
       </w:r>
       <w:r>
-        <w:t>code without error will</w:t>
-      </w:r>
-      <w:r>
-        <w:t xml:space="preserve"> get a 1% bonus added to their overall course mark</w:t>
+        <w:t>code without error will get a 1% bonus added to their overall course mark</w:t>
       </w:r>
       <w:r>
         <w:t xml:space="preserve"> plus </w:t>
@@ -2080,10 +1957,7 @@
       </w:pPr>
       <w:bookmarkStart w:id="4" w:name="_Toc30676804"/>
       <w:r>
-        <w:t>Exploratory</w:t>
-      </w:r>
-      <w:r>
-        <w:t xml:space="preserve"> Data Analysis</w:t>
+        <w:t>Exploratory Data Analysis</w:t>
       </w:r>
       <w:r>
         <w:t xml:space="preserve"> (15 marks)</w:t>
@@ -2191,93 +2065,13 @@
         </w:numPr>
       </w:pPr>
       <w:r>
-        <w:t>Impute</w:t>
-      </w:r>
-      <w:r>
-        <w:t xml:space="preserve"> values for </w:t>
-      </w:r>
-      <w:proofErr w:type="spellStart"/>
-      <w:r>
-        <w:t>OverallQual</w:t>
-      </w:r>
-      <w:proofErr w:type="spellEnd"/>
-      <w:r>
-        <w:t xml:space="preserve">, </w:t>
-      </w:r>
-      <w:proofErr w:type="spellStart"/>
-      <w:r>
-        <w:t>YearBuilt</w:t>
-      </w:r>
-      <w:proofErr w:type="spellEnd"/>
-      <w:r>
-        <w:t xml:space="preserve">, </w:t>
-      </w:r>
-      <w:proofErr w:type="spellStart"/>
-      <w:r>
-        <w:t>GrLivArea</w:t>
-      </w:r>
-      <w:proofErr w:type="spellEnd"/>
-      <w:r>
-        <w:t>.</w:t>
-      </w:r>
-      <w:r>
-        <w:t xml:space="preserve"> Create columns with the names </w:t>
-      </w:r>
-      <w:proofErr w:type="spellStart"/>
-      <w:r>
-        <w:t>m_OverallQual</w:t>
-      </w:r>
-      <w:proofErr w:type="spellEnd"/>
-      <w:r>
-        <w:t xml:space="preserve">, </w:t>
-      </w:r>
-      <w:proofErr w:type="spellStart"/>
-      <w:r>
-        <w:t>imp_</w:t>
-      </w:r>
-      <w:proofErr w:type="gramStart"/>
-      <w:r>
-        <w:t>OverallQual</w:t>
-      </w:r>
-      <w:proofErr w:type="spellEnd"/>
-      <w:r>
-        <w:t xml:space="preserve">,  </w:t>
-      </w:r>
-      <w:proofErr w:type="spellStart"/>
-      <w:r>
-        <w:t>m</w:t>
-      </w:r>
-      <w:proofErr w:type="gramEnd"/>
-      <w:r>
-        <w:t>_YearBuilt</w:t>
-      </w:r>
-      <w:proofErr w:type="spellEnd"/>
-      <w:r>
-        <w:t xml:space="preserve">, </w:t>
-      </w:r>
-      <w:proofErr w:type="spellStart"/>
-      <w:r>
-        <w:t>imp_YearBuilt</w:t>
-      </w:r>
-      <w:proofErr w:type="spellEnd"/>
-      <w:r>
-        <w:t xml:space="preserve">, </w:t>
-      </w:r>
-      <w:proofErr w:type="spellStart"/>
-      <w:r>
-        <w:t>m_GrLivArea</w:t>
-      </w:r>
-      <w:proofErr w:type="spellEnd"/>
-      <w:r>
-        <w:t xml:space="preserve">, </w:t>
-      </w:r>
-      <w:proofErr w:type="spellStart"/>
-      <w:r>
-        <w:t>imp_GrLivArea</w:t>
-      </w:r>
-      <w:proofErr w:type="spellEnd"/>
-      <w:r>
-        <w:t>.</w:t>
+        <w:t xml:space="preserve">Impute values for </w:t>
+      </w:r>
+      <w:r>
+        <w:t>OverallQual, YearBuilt, GrLivArea.</w:t>
+      </w:r>
+      <w:r>
+        <w:t xml:space="preserve"> Create columns with the names m_OverallQual, imp_OverallQual,  m_YearBuilt, imp_YearBuilt, m_GrLivArea, imp_GrLivArea.</w:t>
       </w:r>
       <w:r>
         <w:t xml:space="preserve"> You are welcome to choose any technique desired for imputing as long as you implement it in your code.</w:t>
@@ -2381,88 +2175,35 @@
       <w:r>
         <w:t xml:space="preserve">Be sure to include </w:t>
       </w:r>
-      <w:proofErr w:type="spellStart"/>
       <w:r>
         <w:t>m_</w:t>
       </w:r>
       <w:r>
-        <w:t>OverallQual</w:t>
-      </w:r>
-      <w:proofErr w:type="spellEnd"/>
-      <w:r>
-        <w:t>,</w:t>
+        <w:t>OverallQual,</w:t>
+      </w:r>
+      <w:r>
+        <w:t xml:space="preserve"> imp_OverallQual, </w:t>
       </w:r>
       <w:r>
         <w:t xml:space="preserve"> </w:t>
       </w:r>
-      <w:proofErr w:type="spellStart"/>
-      <w:r>
-        <w:t>imp</w:t>
-      </w:r>
-      <w:r>
-        <w:t>_</w:t>
-      </w:r>
-      <w:proofErr w:type="gramStart"/>
-      <w:r>
-        <w:t>OverallQual</w:t>
-      </w:r>
-      <w:proofErr w:type="spellEnd"/>
-      <w:r>
-        <w:t xml:space="preserve">, </w:t>
-      </w:r>
-      <w:r>
-        <w:t xml:space="preserve"> </w:t>
-      </w:r>
-      <w:proofErr w:type="spellStart"/>
-      <w:r>
-        <w:t>m</w:t>
-      </w:r>
-      <w:proofErr w:type="gramEnd"/>
-      <w:r>
-        <w:t>_</w:t>
-      </w:r>
-      <w:r>
-        <w:t>YearBuilt</w:t>
-      </w:r>
-      <w:proofErr w:type="spellEnd"/>
-      <w:r>
-        <w:t xml:space="preserve">, </w:t>
-      </w:r>
-      <w:proofErr w:type="spellStart"/>
-      <w:r>
-        <w:t>imp</w:t>
-      </w:r>
-      <w:r>
-        <w:t>_YearBuilt</w:t>
-      </w:r>
-      <w:proofErr w:type="spellEnd"/>
-      <w:r>
-        <w:t xml:space="preserve">, </w:t>
-      </w:r>
-      <w:proofErr w:type="spellStart"/>
       <w:r>
         <w:t>m_</w:t>
       </w:r>
       <w:r>
+        <w:t xml:space="preserve">YearBuilt, </w:t>
+      </w:r>
+      <w:r>
+        <w:t>imp_YearBuilt, m_</w:t>
+      </w:r>
+      <w:r>
         <w:t>GrLivArea</w:t>
       </w:r>
-      <w:proofErr w:type="spellEnd"/>
-      <w:r>
-        <w:t xml:space="preserve">, </w:t>
-      </w:r>
-      <w:proofErr w:type="spellStart"/>
-      <w:r>
-        <w:t>imp</w:t>
-      </w:r>
-      <w:r>
-        <w:t>_GrLivArea</w:t>
-      </w:r>
-      <w:proofErr w:type="spellEnd"/>
-      <w:r>
-        <w:t xml:space="preserve"> </w:t>
-      </w:r>
-      <w:r>
-        <w:t>at least once in your models.</w:t>
+      <w:r>
+        <w:t>, imp_GrLivArea</w:t>
+      </w:r>
+      <w:r>
+        <w:t xml:space="preserve"> at least once in your models.</w:t>
       </w:r>
     </w:p>
     <w:p>
@@ -2646,15 +2387,7 @@
         </w:numPr>
       </w:pPr>
       <w:r>
-        <w:t xml:space="preserve">For your selected model, show a plot of the predicted vs. actual results, residual error versus actual results, a histogram of the residuals and a </w:t>
-      </w:r>
-      <w:proofErr w:type="spellStart"/>
-      <w:r>
-        <w:t>qq</w:t>
-      </w:r>
-      <w:proofErr w:type="spellEnd"/>
-      <w:r>
-        <w:t xml:space="preserve"> plot of the residuals.</w:t>
+        <w:t>For your selected model, show a plot of the predicted vs. actual results, residual error versus actual results, a histogram of the residuals and a qq plot of the residuals.</w:t>
       </w:r>
     </w:p>
     <w:p>
@@ -2777,29 +2510,7 @@
           <w:sz w:val="18"/>
           <w:szCs w:val="18"/>
         </w:rPr>
-        <w:t>print(</w:t>
-      </w:r>
-      <w:proofErr w:type="spellStart"/>
-      <w:proofErr w:type="gramStart"/>
-      <w:r>
-        <w:rPr>
-          <w:rFonts w:ascii="Menlo" w:hAnsi="Menlo" w:cs="Menlo"/>
-          <w:color w:val="000000"/>
-          <w:sz w:val="18"/>
-          <w:szCs w:val="18"/>
-        </w:rPr>
-        <w:t>df.head</w:t>
-      </w:r>
-      <w:proofErr w:type="spellEnd"/>
-      <w:proofErr w:type="gramEnd"/>
-      <w:r>
-        <w:rPr>
-          <w:rFonts w:ascii="Menlo" w:hAnsi="Menlo" w:cs="Menlo"/>
-          <w:color w:val="000000"/>
-          <w:sz w:val="18"/>
-          <w:szCs w:val="18"/>
-        </w:rPr>
-        <w:t>().transpose())</w:t>
+        <w:t>print(df.head().transpose())</w:t>
       </w:r>
     </w:p>
     <w:p>
@@ -2825,29 +2536,7 @@
           <w:sz w:val="18"/>
           <w:szCs w:val="18"/>
         </w:rPr>
-        <w:t>print(</w:t>
-      </w:r>
-      <w:proofErr w:type="spellStart"/>
-      <w:proofErr w:type="gramStart"/>
-      <w:r>
-        <w:rPr>
-          <w:rFonts w:ascii="Menlo" w:hAnsi="Menlo" w:cs="Menlo"/>
-          <w:color w:val="000000"/>
-          <w:sz w:val="18"/>
-          <w:szCs w:val="18"/>
-        </w:rPr>
-        <w:t>df.describe</w:t>
-      </w:r>
-      <w:proofErr w:type="spellEnd"/>
-      <w:proofErr w:type="gramEnd"/>
-      <w:r>
-        <w:rPr>
-          <w:rFonts w:ascii="Menlo" w:hAnsi="Menlo" w:cs="Menlo"/>
-          <w:color w:val="000000"/>
-          <w:sz w:val="18"/>
-          <w:szCs w:val="18"/>
-        </w:rPr>
-        <w:t>().transpose())</w:t>
+        <w:t>print(df.describe().transpose())</w:t>
       </w:r>
     </w:p>
     <w:p>
@@ -4221,7 +3910,7 @@
     </w:rPrDefault>
     <w:pPrDefault/>
   </w:docDefaults>
-  <w:latentStyles w:defLockedState="0" w:defUIPriority="99" w:defSemiHidden="0" w:defUnhideWhenUsed="0" w:defQFormat="0" w:count="375">
+  <w:latentStyles w:defLockedState="0" w:defUIPriority="99" w:defSemiHidden="0" w:defUnhideWhenUsed="0" w:defQFormat="0" w:count="376">
     <w:lsdException w:name="Normal" w:uiPriority="0" w:qFormat="1"/>
     <w:lsdException w:name="heading 1" w:uiPriority="9" w:qFormat="1"/>
     <w:lsdException w:name="heading 2" w:semiHidden="1" w:uiPriority="9" w:unhideWhenUsed="1" w:qFormat="1"/>
@@ -4327,7 +4016,6 @@
     <w:lsdException w:name="HTML Sample" w:semiHidden="1" w:unhideWhenUsed="1"/>
     <w:lsdException w:name="HTML Typewriter" w:semiHidden="1" w:unhideWhenUsed="1"/>
     <w:lsdException w:name="HTML Variable" w:semiHidden="1" w:unhideWhenUsed="1"/>
-    <w:lsdException w:name="Normal Table" w:semiHidden="1" w:unhideWhenUsed="1"/>
     <w:lsdException w:name="annotation subject" w:semiHidden="1" w:unhideWhenUsed="1"/>
     <w:lsdException w:name="No List" w:semiHidden="1" w:unhideWhenUsed="1"/>
     <w:lsdException w:name="Outline List 1" w:semiHidden="1" w:unhideWhenUsed="1"/>
@@ -4374,10 +4062,8 @@
     <w:lsdException w:name="Table Subtle 2" w:semiHidden="1" w:unhideWhenUsed="1"/>
     <w:lsdException w:name="Table Web 1" w:semiHidden="1" w:unhideWhenUsed="1"/>
     <w:lsdException w:name="Table Web 2" w:semiHidden="1" w:unhideWhenUsed="1"/>
-    <w:lsdException w:name="Table Web 3" w:semiHidden="1" w:unhideWhenUsed="1"/>
     <w:lsdException w:name="Balloon Text" w:semiHidden="1" w:unhideWhenUsed="1"/>
     <w:lsdException w:name="Table Grid" w:uiPriority="39"/>
-    <w:lsdException w:name="Table Theme" w:semiHidden="1" w:unhideWhenUsed="1"/>
     <w:lsdException w:name="Placeholder Text" w:semiHidden="1"/>
     <w:lsdException w:name="No Spacing" w:uiPriority="1" w:qFormat="1"/>
     <w:lsdException w:name="Light Shading" w:uiPriority="60"/>
@@ -4597,6 +4283,7 @@
     <w:lsdException w:name="Smart Hyperlink" w:semiHidden="1" w:unhideWhenUsed="1"/>
     <w:lsdException w:name="Hashtag" w:semiHidden="1" w:unhideWhenUsed="1"/>
     <w:lsdException w:name="Unresolved Mention" w:semiHidden="1" w:unhideWhenUsed="1"/>
+    <w:lsdException w:name="Smart Link" w:semiHidden="1" w:unhideWhenUsed="1"/>
   </w:latentStyles>
   <w:style w:type="paragraph" w:default="1" w:styleId="Normal">
     <w:name w:val="Normal"/>
@@ -5289,7 +4976,7 @@
 </file>
 
 <file path=customXml/itemProps1.xml><?xml version="1.0" encoding="utf-8"?>
-<ds:datastoreItem xmlns:ds="http://schemas.openxmlformats.org/officeDocument/2006/customXml" ds:itemID="{2EEB566B-CAFD-1A49-82A7-0FB32BCD3B76}">
+<ds:datastoreItem xmlns:ds="http://schemas.openxmlformats.org/officeDocument/2006/customXml" ds:itemID="{5D7D7FFD-D609-42DB-AEE4-E1171FEFECD1}">
   <ds:schemaRefs>
     <ds:schemaRef ds:uri="http://schemas.openxmlformats.org/officeDocument/2006/bibliography"/>
   </ds:schemaRefs>
